--- a/Sitt Evan Hofung (C3JI5D) tcf_CSBSc.docx
+++ b/Sitt Evan Hofung (C3JI5D) tcf_CSBSc.docx
@@ -1,10 +1,10 @@
 
 <file path=word/document.xml><?xml version="1.0" encoding="utf-8"?>
-<w:document xmlns:wpc="http://schemas.microsoft.com/office/word/2010/wordprocessingCanvas" xmlns:mc="http://schemas.openxmlformats.org/markup-compatibility/2006" xmlns:o="urn:schemas-microsoft-com:office:office" xmlns:r="http://schemas.openxmlformats.org/officeDocument/2006/relationships" xmlns:m="http://schemas.openxmlformats.org/officeDocument/2006/math" xmlns:v="urn:schemas-microsoft-com:vml" xmlns:wp14="http://schemas.microsoft.com/office/word/2010/wordprocessingDrawing" xmlns:wp="http://schemas.openxmlformats.org/drawingml/2006/wordprocessingDrawing" xmlns:w10="urn:schemas-microsoft-com:office:word" xmlns:w="http://schemas.openxmlformats.org/wordprocessingml/2006/main" xmlns:w14="http://schemas.microsoft.com/office/word/2010/wordml" xmlns:w15="http://schemas.microsoft.com/office/word/2012/wordml" xmlns:wpg="http://schemas.microsoft.com/office/word/2010/wordprocessingGroup" xmlns:wpi="http://schemas.microsoft.com/office/word/2010/wordprocessingInk" xmlns:wne="http://schemas.microsoft.com/office/word/2006/wordml" xmlns:wps="http://schemas.microsoft.com/office/word/2010/wordprocessingShape" mc:Ignorable="w14 w15 wp14">
+<w:document xmlns:wpc="http://schemas.microsoft.com/office/word/2010/wordprocessingCanvas" xmlns:cx="http://schemas.microsoft.com/office/drawing/2014/chartex" xmlns:cx1="http://schemas.microsoft.com/office/drawing/2015/9/8/chartex" xmlns:cx2="http://schemas.microsoft.com/office/drawing/2015/10/21/chartex" xmlns:cx3="http://schemas.microsoft.com/office/drawing/2016/5/9/chartex" xmlns:cx4="http://schemas.microsoft.com/office/drawing/2016/5/10/chartex" xmlns:cx5="http://schemas.microsoft.com/office/drawing/2016/5/11/chartex" xmlns:cx6="http://schemas.microsoft.com/office/drawing/2016/5/12/chartex" xmlns:cx7="http://schemas.microsoft.com/office/drawing/2016/5/13/chartex" xmlns:cx8="http://schemas.microsoft.com/office/drawing/2016/5/14/chartex" xmlns:mc="http://schemas.openxmlformats.org/markup-compatibility/2006" xmlns:aink="http://schemas.microsoft.com/office/drawing/2016/ink" xmlns:am3d="http://schemas.microsoft.com/office/drawing/2017/model3d" xmlns:o="urn:schemas-microsoft-com:office:office" xmlns:r="http://schemas.openxmlformats.org/officeDocument/2006/relationships" xmlns:m="http://schemas.openxmlformats.org/officeDocument/2006/math" xmlns:v="urn:schemas-microsoft-com:vml" xmlns:wp14="http://schemas.microsoft.com/office/word/2010/wordprocessingDrawing" xmlns:wp="http://schemas.openxmlformats.org/drawingml/2006/wordprocessingDrawing" xmlns:w10="urn:schemas-microsoft-com:office:word" xmlns:w="http://schemas.openxmlformats.org/wordprocessingml/2006/main" xmlns:w14="http://schemas.microsoft.com/office/word/2010/wordml" xmlns:w15="http://schemas.microsoft.com/office/word/2012/wordml" xmlns:w16cex="http://schemas.microsoft.com/office/word/2018/wordml/cex" xmlns:w16cid="http://schemas.microsoft.com/office/word/2016/wordml/cid" xmlns:w16="http://schemas.microsoft.com/office/word/2018/wordml" xmlns:w16se="http://schemas.microsoft.com/office/word/2015/wordml/symex" xmlns:wpg="http://schemas.microsoft.com/office/word/2010/wordprocessingGroup" xmlns:wpi="http://schemas.microsoft.com/office/word/2010/wordprocessingInk" xmlns:wne="http://schemas.microsoft.com/office/word/2006/wordml" xmlns:wps="http://schemas.microsoft.com/office/word/2010/wordprocessingShape" mc:Ignorable="w14 w15 w16se w16cid w16 w16cex wp14">
   <w:body>
     <w:tbl>
       <w:tblPr>
-        <w:tblStyle w:val="Rcsostblzat"/>
+        <w:tblStyle w:val="TableGrid"/>
         <w:tblW w:w="0" w:type="auto"/>
         <w:tblBorders>
           <w:top w:val="none" w:sz="0" w:space="0" w:color="auto"/>
@@ -356,7 +356,7 @@
           <w:szCs w:val="24"/>
           <w:lang w:val="en-GB"/>
         </w:rPr>
-        <w:t>Sample Samuel</w:t>
+        <w:t>Evan Sitt</w:t>
       </w:r>
     </w:p>
     <w:p>
@@ -426,7 +426,7 @@
           <w:szCs w:val="24"/>
           <w:lang w:val="en-GB"/>
         </w:rPr>
-        <w:t>ABCDEF</w:t>
+        <w:t>C3JI5D</w:t>
       </w:r>
     </w:p>
     <w:p>
@@ -496,7 +496,27 @@
           <w:szCs w:val="24"/>
           <w:lang w:val="en-GB"/>
         </w:rPr>
-        <w:t>Registry Application of Kittens</w:t>
+        <w:t>Digital Signal Processing Plugin</w:t>
+      </w:r>
+      <w:r>
+        <w:rPr>
+          <w:rFonts w:ascii="Times New Roman" w:hAnsi="Times New Roman" w:cs="Times New Roman"/>
+          <w:i/>
+          <w:sz w:val="24"/>
+          <w:szCs w:val="24"/>
+          <w:lang w:val="en-GB"/>
+        </w:rPr>
+        <w:t xml:space="preserve"> </w:t>
+      </w:r>
+      <w:r>
+        <w:rPr>
+          <w:rFonts w:ascii="Times New Roman" w:hAnsi="Times New Roman" w:cs="Times New Roman"/>
+          <w:i/>
+          <w:sz w:val="24"/>
+          <w:szCs w:val="24"/>
+          <w:lang w:val="en-GB"/>
+        </w:rPr>
+        <w:t>for Multilayered Synthesis</w:t>
       </w:r>
     </w:p>
     <w:p>
@@ -539,7 +559,17 @@
           <w:szCs w:val="24"/>
           <w:lang w:val="en-GB"/>
         </w:rPr>
-        <w:t>Dr. Minta Aladár</w:t>
+        <w:t xml:space="preserve">Dr. </w:t>
+      </w:r>
+      <w:r>
+        <w:rPr>
+          <w:rFonts w:ascii="Times New Roman" w:hAnsi="Times New Roman" w:cs="Times New Roman"/>
+          <w:i/>
+          <w:sz w:val="24"/>
+          <w:szCs w:val="24"/>
+          <w:lang w:val="en-GB"/>
+        </w:rPr>
+        <w:t>Viktória Zsók</w:t>
       </w:r>
     </w:p>
     <w:p>
@@ -582,7 +612,17 @@
           <w:szCs w:val="24"/>
           <w:lang w:val="en-GB"/>
         </w:rPr>
-        <w:t>associate professor</w:t>
+        <w:t>Assistant</w:t>
+      </w:r>
+      <w:r>
+        <w:rPr>
+          <w:rFonts w:ascii="Times New Roman" w:hAnsi="Times New Roman" w:cs="Times New Roman"/>
+          <w:i/>
+          <w:sz w:val="24"/>
+          <w:szCs w:val="24"/>
+          <w:lang w:val="en-GB"/>
+        </w:rPr>
+        <w:t xml:space="preserve"> professor</w:t>
       </w:r>
     </w:p>
     <w:p>
@@ -625,7 +665,17 @@
           <w:szCs w:val="24"/>
           <w:lang w:val="en-GB"/>
         </w:rPr>
-        <w:t>Department of Departments</w:t>
+        <w:t xml:space="preserve">Department of </w:t>
+      </w:r>
+      <w:r>
+        <w:rPr>
+          <w:rFonts w:ascii="Times New Roman" w:hAnsi="Times New Roman" w:cs="Times New Roman"/>
+          <w:i/>
+          <w:sz w:val="24"/>
+          <w:szCs w:val="24"/>
+          <w:lang w:val="en-GB"/>
+        </w:rPr>
+        <w:t>Programming Languages and Compilers</w:t>
       </w:r>
     </w:p>
     <w:p>
@@ -640,7 +690,7 @@
     </w:p>
     <w:tbl>
       <w:tblPr>
-        <w:tblStyle w:val="Rcsostblzat"/>
+        <w:tblStyle w:val="TableGrid"/>
         <w:tblW w:w="9912" w:type="dxa"/>
         <w:tblLayout w:type="fixed"/>
         <w:tblLook w:val="04A0" w:firstRow="1" w:lastRow="0" w:firstColumn="1" w:lastColumn="0" w:noHBand="0" w:noVBand="1"/>
@@ -855,51 +905,6 @@
                 <w:szCs w:val="24"/>
                 <w:lang w:val="en-GB"/>
               </w:rPr>
-              <w:t>December</w:t>
-            </w:r>
-            <w:r>
-              <w:rPr>
-                <w:rFonts w:ascii="Times New Roman" w:hAnsi="Times New Roman" w:cs="Times New Roman"/>
-                <w:sz w:val="24"/>
-                <w:szCs w:val="24"/>
-                <w:lang w:val="en-GB"/>
-              </w:rPr>
-              <w:t xml:space="preserve"> 1</w:t>
-            </w:r>
-            <w:r>
-              <w:rPr>
-                <w:rFonts w:ascii="Times New Roman" w:hAnsi="Times New Roman" w:cs="Times New Roman"/>
-                <w:sz w:val="24"/>
-                <w:szCs w:val="24"/>
-                <w:lang w:val="en-GB"/>
-              </w:rPr>
-              <w:tab/>
-            </w:r>
-            <w:r>
-              <w:rPr>
-                <w:rFonts w:ascii="Times New Roman" w:hAnsi="Times New Roman" w:cs="Times New Roman"/>
-                <w:sz w:val="24"/>
-                <w:szCs w:val="24"/>
-                <w:lang w:val="en-GB"/>
-              </w:rPr>
-              <w:t>/</w:t>
-            </w:r>
-            <w:r>
-              <w:rPr>
-                <w:rFonts w:ascii="Times New Roman" w:hAnsi="Times New Roman" w:cs="Times New Roman"/>
-                <w:sz w:val="24"/>
-                <w:szCs w:val="24"/>
-                <w:lang w:val="en-GB"/>
-              </w:rPr>
-              <w:tab/>
-            </w:r>
-            <w:r>
-              <w:rPr>
-                <w:rFonts w:ascii="Times New Roman" w:hAnsi="Times New Roman" w:cs="Times New Roman"/>
-                <w:sz w:val="24"/>
-                <w:szCs w:val="24"/>
-                <w:lang w:val="en-GB"/>
-              </w:rPr>
               <w:t>June 1</w:t>
             </w:r>
           </w:p>
@@ -1056,35 +1061,16 @@
                 <w:szCs w:val="24"/>
                 <w:lang w:val="en-GB"/>
               </w:rPr>
-              <w:t>February 1</w:t>
-            </w:r>
-            <w:r>
-              <w:rPr>
-                <w:rFonts w:ascii="Times New Roman" w:hAnsi="Times New Roman" w:cs="Times New Roman"/>
-                <w:sz w:val="24"/>
-                <w:szCs w:val="24"/>
-                <w:lang w:val="en-GB"/>
-              </w:rPr>
-              <w:tab/>
-              <w:t>/</w:t>
-            </w:r>
-            <w:r>
-              <w:rPr>
-                <w:rFonts w:ascii="Times New Roman" w:hAnsi="Times New Roman" w:cs="Times New Roman"/>
-                <w:sz w:val="24"/>
-                <w:szCs w:val="24"/>
-                <w:lang w:val="en-GB"/>
-              </w:rPr>
-              <w:tab/>
-            </w:r>
-            <w:r>
-              <w:rPr>
-                <w:rFonts w:ascii="Times New Roman" w:hAnsi="Times New Roman" w:cs="Times New Roman"/>
-                <w:sz w:val="24"/>
-                <w:szCs w:val="24"/>
-                <w:lang w:val="en-GB"/>
-              </w:rPr>
-              <w:t>September 1</w:t>
+              <w:t xml:space="preserve">September </w:t>
+            </w:r>
+            <w:r>
+              <w:rPr>
+                <w:rFonts w:ascii="Times New Roman" w:hAnsi="Times New Roman" w:cs="Times New Roman"/>
+                <w:sz w:val="24"/>
+                <w:szCs w:val="24"/>
+                <w:lang w:val="en-GB"/>
+              </w:rPr>
+              <w:t>24</w:t>
             </w:r>
           </w:p>
         </w:tc>
@@ -1214,43 +1200,16 @@
                 <w:szCs w:val="24"/>
                 <w:lang w:val="en-GB"/>
               </w:rPr>
-              <w:t>March 1</w:t>
-            </w:r>
-            <w:r>
-              <w:rPr>
-                <w:rFonts w:ascii="Times New Roman" w:hAnsi="Times New Roman" w:cs="Times New Roman"/>
-                <w:sz w:val="24"/>
-                <w:szCs w:val="24"/>
-                <w:lang w:val="en-GB"/>
-              </w:rPr>
-              <w:tab/>
-            </w:r>
-            <w:r>
-              <w:rPr>
-                <w:rFonts w:ascii="Times New Roman" w:hAnsi="Times New Roman" w:cs="Times New Roman"/>
-                <w:sz w:val="24"/>
-                <w:szCs w:val="24"/>
-                <w:lang w:val="en-GB"/>
-              </w:rPr>
-              <w:t>/</w:t>
-            </w:r>
-            <w:r>
-              <w:rPr>
-                <w:rFonts w:ascii="Times New Roman" w:hAnsi="Times New Roman" w:cs="Times New Roman"/>
-                <w:sz w:val="24"/>
-                <w:szCs w:val="24"/>
-                <w:lang w:val="en-GB"/>
-              </w:rPr>
-              <w:tab/>
-            </w:r>
-            <w:r>
-              <w:rPr>
-                <w:rFonts w:ascii="Times New Roman" w:hAnsi="Times New Roman" w:cs="Times New Roman"/>
-                <w:sz w:val="24"/>
-                <w:szCs w:val="24"/>
-                <w:lang w:val="en-GB"/>
-              </w:rPr>
-              <w:t>October 1</w:t>
+              <w:t xml:space="preserve">October </w:t>
+            </w:r>
+            <w:r>
+              <w:rPr>
+                <w:rFonts w:ascii="Times New Roman" w:hAnsi="Times New Roman" w:cs="Times New Roman"/>
+                <w:sz w:val="24"/>
+                <w:szCs w:val="24"/>
+                <w:lang w:val="en-GB"/>
+              </w:rPr>
+              <w:t>8</w:t>
             </w:r>
           </w:p>
         </w:tc>
@@ -1353,35 +1312,16 @@
                 <w:szCs w:val="24"/>
                 <w:lang w:val="en-GB"/>
               </w:rPr>
-              <w:t>April 1</w:t>
-            </w:r>
-            <w:r>
-              <w:rPr>
-                <w:rFonts w:ascii="Times New Roman" w:hAnsi="Times New Roman" w:cs="Times New Roman"/>
-                <w:sz w:val="24"/>
-                <w:szCs w:val="24"/>
-                <w:lang w:val="en-GB"/>
-              </w:rPr>
-              <w:tab/>
-              <w:t>/</w:t>
-            </w:r>
-            <w:r>
-              <w:rPr>
-                <w:rFonts w:ascii="Times New Roman" w:hAnsi="Times New Roman" w:cs="Times New Roman"/>
-                <w:sz w:val="24"/>
-                <w:szCs w:val="24"/>
-                <w:lang w:val="en-GB"/>
-              </w:rPr>
-              <w:tab/>
-            </w:r>
-            <w:r>
-              <w:rPr>
-                <w:rFonts w:ascii="Times New Roman" w:hAnsi="Times New Roman" w:cs="Times New Roman"/>
-                <w:sz w:val="24"/>
-                <w:szCs w:val="24"/>
-                <w:lang w:val="en-GB"/>
-              </w:rPr>
-              <w:t>November 1</w:t>
+              <w:t xml:space="preserve">November </w:t>
+            </w:r>
+            <w:r>
+              <w:rPr>
+                <w:rFonts w:ascii="Times New Roman" w:hAnsi="Times New Roman" w:cs="Times New Roman"/>
+                <w:sz w:val="24"/>
+                <w:szCs w:val="24"/>
+                <w:lang w:val="en-GB"/>
+              </w:rPr>
+              <w:t>5</w:t>
             </w:r>
           </w:p>
         </w:tc>
@@ -1412,18 +1352,7 @@
                 <w:szCs w:val="24"/>
                 <w:lang w:val="en-GB"/>
               </w:rPr>
-              <w:t xml:space="preserve">Presenting the </w:t>
-            </w:r>
-            <w:bookmarkStart w:id="0" w:name="_GoBack"/>
-            <w:bookmarkEnd w:id="0"/>
-            <w:r>
-              <w:rPr>
-                <w:rFonts w:ascii="Times New Roman" w:hAnsi="Times New Roman" w:cs="Times New Roman"/>
-                <w:sz w:val="24"/>
-                <w:szCs w:val="24"/>
-                <w:lang w:val="en-GB"/>
-              </w:rPr>
-              <w:t>software implementation (60–70% ready)</w:t>
+              <w:t>Presenting the software implementation (60–70% ready)</w:t>
             </w:r>
           </w:p>
         </w:tc>
@@ -1615,7 +1544,7 @@
 </file>
 
 <file path=word/endnotes.xml><?xml version="1.0" encoding="utf-8"?>
-<w:endnotes xmlns:wpc="http://schemas.microsoft.com/office/word/2010/wordprocessingCanvas" xmlns:mc="http://schemas.openxmlformats.org/markup-compatibility/2006" xmlns:o="urn:schemas-microsoft-com:office:office" xmlns:r="http://schemas.openxmlformats.org/officeDocument/2006/relationships" xmlns:m="http://schemas.openxmlformats.org/officeDocument/2006/math" xmlns:v="urn:schemas-microsoft-com:vml" xmlns:wp14="http://schemas.microsoft.com/office/word/2010/wordprocessingDrawing" xmlns:wp="http://schemas.openxmlformats.org/drawingml/2006/wordprocessingDrawing" xmlns:w10="urn:schemas-microsoft-com:office:word" xmlns:w="http://schemas.openxmlformats.org/wordprocessingml/2006/main" xmlns:w14="http://schemas.microsoft.com/office/word/2010/wordml" xmlns:w15="http://schemas.microsoft.com/office/word/2012/wordml" xmlns:wpg="http://schemas.microsoft.com/office/word/2010/wordprocessingGroup" xmlns:wpi="http://schemas.microsoft.com/office/word/2010/wordprocessingInk" xmlns:wne="http://schemas.microsoft.com/office/word/2006/wordml" xmlns:wps="http://schemas.microsoft.com/office/word/2010/wordprocessingShape" mc:Ignorable="w14 w15 wp14">
+<w:endnotes xmlns:wpc="http://schemas.microsoft.com/office/word/2010/wordprocessingCanvas" xmlns:cx="http://schemas.microsoft.com/office/drawing/2014/chartex" xmlns:cx1="http://schemas.microsoft.com/office/drawing/2015/9/8/chartex" xmlns:cx2="http://schemas.microsoft.com/office/drawing/2015/10/21/chartex" xmlns:cx3="http://schemas.microsoft.com/office/drawing/2016/5/9/chartex" xmlns:cx4="http://schemas.microsoft.com/office/drawing/2016/5/10/chartex" xmlns:cx5="http://schemas.microsoft.com/office/drawing/2016/5/11/chartex" xmlns:cx6="http://schemas.microsoft.com/office/drawing/2016/5/12/chartex" xmlns:cx7="http://schemas.microsoft.com/office/drawing/2016/5/13/chartex" xmlns:cx8="http://schemas.microsoft.com/office/drawing/2016/5/14/chartex" xmlns:mc="http://schemas.openxmlformats.org/markup-compatibility/2006" xmlns:aink="http://schemas.microsoft.com/office/drawing/2016/ink" xmlns:am3d="http://schemas.microsoft.com/office/drawing/2017/model3d" xmlns:o="urn:schemas-microsoft-com:office:office" xmlns:r="http://schemas.openxmlformats.org/officeDocument/2006/relationships" xmlns:m="http://schemas.openxmlformats.org/officeDocument/2006/math" xmlns:v="urn:schemas-microsoft-com:vml" xmlns:wp14="http://schemas.microsoft.com/office/word/2010/wordprocessingDrawing" xmlns:wp="http://schemas.openxmlformats.org/drawingml/2006/wordprocessingDrawing" xmlns:w10="urn:schemas-microsoft-com:office:word" xmlns:w="http://schemas.openxmlformats.org/wordprocessingml/2006/main" xmlns:w14="http://schemas.microsoft.com/office/word/2010/wordml" xmlns:w15="http://schemas.microsoft.com/office/word/2012/wordml" xmlns:w16cex="http://schemas.microsoft.com/office/word/2018/wordml/cex" xmlns:w16cid="http://schemas.microsoft.com/office/word/2016/wordml/cid" xmlns:w16="http://schemas.microsoft.com/office/word/2018/wordml" xmlns:w16se="http://schemas.microsoft.com/office/word/2015/wordml/symex" xmlns:wpg="http://schemas.microsoft.com/office/word/2010/wordprocessingGroup" xmlns:wpi="http://schemas.microsoft.com/office/word/2010/wordprocessingInk" xmlns:wne="http://schemas.microsoft.com/office/word/2006/wordml" xmlns:wps="http://schemas.microsoft.com/office/word/2010/wordprocessingShape" mc:Ignorable="w14 w15 w16se w16cid w16 w16cex wp14">
   <w:endnote w:type="separator" w:id="-1">
     <w:p>
       <w:pPr>
@@ -1640,7 +1569,7 @@
 </file>
 
 <file path=word/footnotes.xml><?xml version="1.0" encoding="utf-8"?>
-<w:footnotes xmlns:wpc="http://schemas.microsoft.com/office/word/2010/wordprocessingCanvas" xmlns:mc="http://schemas.openxmlformats.org/markup-compatibility/2006" xmlns:o="urn:schemas-microsoft-com:office:office" xmlns:r="http://schemas.openxmlformats.org/officeDocument/2006/relationships" xmlns:m="http://schemas.openxmlformats.org/officeDocument/2006/math" xmlns:v="urn:schemas-microsoft-com:vml" xmlns:wp14="http://schemas.microsoft.com/office/word/2010/wordprocessingDrawing" xmlns:wp="http://schemas.openxmlformats.org/drawingml/2006/wordprocessingDrawing" xmlns:w10="urn:schemas-microsoft-com:office:word" xmlns:w="http://schemas.openxmlformats.org/wordprocessingml/2006/main" xmlns:w14="http://schemas.microsoft.com/office/word/2010/wordml" xmlns:w15="http://schemas.microsoft.com/office/word/2012/wordml" xmlns:wpg="http://schemas.microsoft.com/office/word/2010/wordprocessingGroup" xmlns:wpi="http://schemas.microsoft.com/office/word/2010/wordprocessingInk" xmlns:wne="http://schemas.microsoft.com/office/word/2006/wordml" xmlns:wps="http://schemas.microsoft.com/office/word/2010/wordprocessingShape" mc:Ignorable="w14 w15 wp14">
+<w:footnotes xmlns:wpc="http://schemas.microsoft.com/office/word/2010/wordprocessingCanvas" xmlns:cx="http://schemas.microsoft.com/office/drawing/2014/chartex" xmlns:cx1="http://schemas.microsoft.com/office/drawing/2015/9/8/chartex" xmlns:cx2="http://schemas.microsoft.com/office/drawing/2015/10/21/chartex" xmlns:cx3="http://schemas.microsoft.com/office/drawing/2016/5/9/chartex" xmlns:cx4="http://schemas.microsoft.com/office/drawing/2016/5/10/chartex" xmlns:cx5="http://schemas.microsoft.com/office/drawing/2016/5/11/chartex" xmlns:cx6="http://schemas.microsoft.com/office/drawing/2016/5/12/chartex" xmlns:cx7="http://schemas.microsoft.com/office/drawing/2016/5/13/chartex" xmlns:cx8="http://schemas.microsoft.com/office/drawing/2016/5/14/chartex" xmlns:mc="http://schemas.openxmlformats.org/markup-compatibility/2006" xmlns:aink="http://schemas.microsoft.com/office/drawing/2016/ink" xmlns:am3d="http://schemas.microsoft.com/office/drawing/2017/model3d" xmlns:o="urn:schemas-microsoft-com:office:office" xmlns:r="http://schemas.openxmlformats.org/officeDocument/2006/relationships" xmlns:m="http://schemas.openxmlformats.org/officeDocument/2006/math" xmlns:v="urn:schemas-microsoft-com:vml" xmlns:wp14="http://schemas.microsoft.com/office/word/2010/wordprocessingDrawing" xmlns:wp="http://schemas.openxmlformats.org/drawingml/2006/wordprocessingDrawing" xmlns:w10="urn:schemas-microsoft-com:office:word" xmlns:w="http://schemas.openxmlformats.org/wordprocessingml/2006/main" xmlns:w14="http://schemas.microsoft.com/office/word/2010/wordml" xmlns:w15="http://schemas.microsoft.com/office/word/2012/wordml" xmlns:w16cex="http://schemas.microsoft.com/office/word/2018/wordml/cex" xmlns:w16cid="http://schemas.microsoft.com/office/word/2016/wordml/cid" xmlns:w16="http://schemas.microsoft.com/office/word/2018/wordml" xmlns:w16se="http://schemas.microsoft.com/office/word/2015/wordml/symex" xmlns:wpg="http://schemas.microsoft.com/office/word/2010/wordprocessingGroup" xmlns:wpi="http://schemas.microsoft.com/office/word/2010/wordprocessingInk" xmlns:wne="http://schemas.microsoft.com/office/word/2006/wordml" xmlns:wps="http://schemas.microsoft.com/office/word/2010/wordprocessingShape" mc:Ignorable="w14 w15 w16se w16cid w16 w16cex wp14">
   <w:footnote w:type="separator" w:id="-1">
     <w:p>
       <w:pPr>
@@ -1665,7 +1594,7 @@
 </file>
 
 <file path=word/styles.xml><?xml version="1.0" encoding="utf-8"?>
-<w:styles xmlns:mc="http://schemas.openxmlformats.org/markup-compatibility/2006" xmlns:r="http://schemas.openxmlformats.org/officeDocument/2006/relationships" xmlns:w="http://schemas.openxmlformats.org/wordprocessingml/2006/main" xmlns:w14="http://schemas.microsoft.com/office/word/2010/wordml" xmlns:w15="http://schemas.microsoft.com/office/word/2012/wordml" mc:Ignorable="w14 w15">
+<w:styles xmlns:mc="http://schemas.openxmlformats.org/markup-compatibility/2006" xmlns:r="http://schemas.openxmlformats.org/officeDocument/2006/relationships" xmlns:w="http://schemas.openxmlformats.org/wordprocessingml/2006/main" xmlns:w14="http://schemas.microsoft.com/office/word/2010/wordml" xmlns:w15="http://schemas.microsoft.com/office/word/2012/wordml" xmlns:w16cex="http://schemas.microsoft.com/office/word/2018/wordml/cex" xmlns:w16cid="http://schemas.microsoft.com/office/word/2016/wordml/cid" xmlns:w16="http://schemas.microsoft.com/office/word/2018/wordml" xmlns:w16se="http://schemas.microsoft.com/office/word/2015/wordml/symex" mc:Ignorable="w14 w15 w16se w16cid w16 w16cex">
   <w:docDefaults>
     <w:rPrDefault>
       <w:rPr>
@@ -1681,7 +1610,7 @@
       </w:pPr>
     </w:pPrDefault>
   </w:docDefaults>
-  <w:latentStyles w:defLockedState="0" w:defUIPriority="99" w:defSemiHidden="0" w:defUnhideWhenUsed="0" w:defQFormat="0" w:count="371">
+  <w:latentStyles w:defLockedState="0" w:defUIPriority="99" w:defSemiHidden="0" w:defUnhideWhenUsed="0" w:defQFormat="0" w:count="376">
     <w:lsdException w:name="Normal" w:uiPriority="0" w:qFormat="1"/>
     <w:lsdException w:name="heading 1" w:uiPriority="9" w:qFormat="1"/>
     <w:lsdException w:name="heading 2" w:semiHidden="1" w:uiPriority="9" w:unhideWhenUsed="1" w:qFormat="1"/>
@@ -1787,7 +1716,6 @@
     <w:lsdException w:name="HTML Sample" w:semiHidden="1" w:unhideWhenUsed="1"/>
     <w:lsdException w:name="HTML Typewriter" w:semiHidden="1" w:unhideWhenUsed="1"/>
     <w:lsdException w:name="HTML Variable" w:semiHidden="1" w:unhideWhenUsed="1"/>
-    <w:lsdException w:name="Normal Table" w:semiHidden="1" w:unhideWhenUsed="1"/>
     <w:lsdException w:name="annotation subject" w:semiHidden="1" w:unhideWhenUsed="1"/>
     <w:lsdException w:name="No List" w:semiHidden="1" w:unhideWhenUsed="1"/>
     <w:lsdException w:name="Outline List 1" w:semiHidden="1" w:unhideWhenUsed="1"/>
@@ -1830,11 +1758,8 @@
     <w:lsdException w:name="Table Contemporary" w:semiHidden="1" w:unhideWhenUsed="1"/>
     <w:lsdException w:name="Table Elegant" w:semiHidden="1" w:unhideWhenUsed="1"/>
     <w:lsdException w:name="Table Professional" w:semiHidden="1" w:unhideWhenUsed="1"/>
-    <w:lsdException w:name="Table Subtle 1" w:semiHidden="1" w:unhideWhenUsed="1"/>
     <w:lsdException w:name="Table Subtle 2" w:semiHidden="1" w:unhideWhenUsed="1"/>
     <w:lsdException w:name="Table Web 1" w:semiHidden="1" w:unhideWhenUsed="1"/>
-    <w:lsdException w:name="Table Web 2" w:semiHidden="1" w:unhideWhenUsed="1"/>
-    <w:lsdException w:name="Table Web 3" w:semiHidden="1" w:unhideWhenUsed="1"/>
     <w:lsdException w:name="Balloon Text" w:semiHidden="1" w:unhideWhenUsed="1"/>
     <w:lsdException w:name="Table Grid" w:uiPriority="59"/>
     <w:lsdException w:name="Table Theme" w:semiHidden="1" w:unhideWhenUsed="1"/>
@@ -2053,18 +1978,23 @@
     <w:lsdException w:name="List Table 5 Dark Accent 6" w:uiPriority="50"/>
     <w:lsdException w:name="List Table 6 Colorful Accent 6" w:uiPriority="51"/>
     <w:lsdException w:name="List Table 7 Colorful Accent 6" w:uiPriority="52"/>
+    <w:lsdException w:name="Mention" w:semiHidden="1" w:unhideWhenUsed="1"/>
+    <w:lsdException w:name="Smart Hyperlink" w:semiHidden="1" w:unhideWhenUsed="1"/>
+    <w:lsdException w:name="Hashtag" w:semiHidden="1" w:unhideWhenUsed="1"/>
+    <w:lsdException w:name="Unresolved Mention" w:semiHidden="1" w:unhideWhenUsed="1"/>
+    <w:lsdException w:name="Smart Link" w:semiHidden="1" w:unhideWhenUsed="1"/>
   </w:latentStyles>
-  <w:style w:type="paragraph" w:default="1" w:styleId="Norml">
+  <w:style w:type="paragraph" w:default="1" w:styleId="Normal">
     <w:name w:val="Normal"/>
     <w:qFormat/>
   </w:style>
-  <w:style w:type="character" w:default="1" w:styleId="Bekezdsalapbettpusa">
+  <w:style w:type="character" w:default="1" w:styleId="DefaultParagraphFont">
     <w:name w:val="Default Paragraph Font"/>
     <w:uiPriority w:val="1"/>
     <w:semiHidden/>
     <w:unhideWhenUsed/>
   </w:style>
-  <w:style w:type="table" w:default="1" w:styleId="Normltblzat">
+  <w:style w:type="table" w:default="1" w:styleId="TableNormal">
     <w:name w:val="Normal Table"/>
     <w:uiPriority w:val="99"/>
     <w:semiHidden/>
@@ -2079,15 +2009,15 @@
       </w:tblCellMar>
     </w:tblPr>
   </w:style>
-  <w:style w:type="numbering" w:default="1" w:styleId="Nemlista">
+  <w:style w:type="numbering" w:default="1" w:styleId="NoList">
     <w:name w:val="No List"/>
     <w:uiPriority w:val="99"/>
     <w:semiHidden/>
     <w:unhideWhenUsed/>
   </w:style>
-  <w:style w:type="table" w:styleId="Rcsostblzat">
+  <w:style w:type="table" w:styleId="TableGrid">
     <w:name w:val="Table Grid"/>
-    <w:basedOn w:val="Normltblzat"/>
+    <w:basedOn w:val="TableNormal"/>
     <w:uiPriority w:val="59"/>
     <w:rsid w:val="004E37E1"/>
     <w:pPr>
@@ -2104,10 +2034,10 @@
       </w:tblBorders>
     </w:tblPr>
   </w:style>
-  <w:style w:type="paragraph" w:styleId="Buborkszveg">
+  <w:style w:type="paragraph" w:styleId="BalloonText">
     <w:name w:val="Balloon Text"/>
-    <w:basedOn w:val="Norml"/>
-    <w:link w:val="BuborkszvegChar"/>
+    <w:basedOn w:val="Normal"/>
+    <w:link w:val="BalloonTextChar"/>
     <w:uiPriority w:val="99"/>
     <w:semiHidden/>
     <w:unhideWhenUsed/>
@@ -2121,10 +2051,10 @@
       <w:szCs w:val="16"/>
     </w:rPr>
   </w:style>
-  <w:style w:type="character" w:customStyle="1" w:styleId="BuborkszvegChar">
-    <w:name w:val="Buborékszöveg Char"/>
-    <w:basedOn w:val="Bekezdsalapbettpusa"/>
-    <w:link w:val="Buborkszveg"/>
+  <w:style w:type="character" w:customStyle="1" w:styleId="BalloonTextChar">
+    <w:name w:val="Balloon Text Char"/>
+    <w:basedOn w:val="DefaultParagraphFont"/>
+    <w:link w:val="BalloonText"/>
     <w:uiPriority w:val="99"/>
     <w:semiHidden/>
     <w:rsid w:val="004E37E1"/>
@@ -2134,9 +2064,9 @@
       <w:szCs w:val="16"/>
     </w:rPr>
   </w:style>
-  <w:style w:type="character" w:styleId="Jegyzethivatkozs">
+  <w:style w:type="character" w:styleId="CommentReference">
     <w:name w:val="annotation reference"/>
-    <w:basedOn w:val="Bekezdsalapbettpusa"/>
+    <w:basedOn w:val="DefaultParagraphFont"/>
     <w:uiPriority w:val="99"/>
     <w:semiHidden/>
     <w:unhideWhenUsed/>
@@ -2146,10 +2076,10 @@
       <w:szCs w:val="16"/>
     </w:rPr>
   </w:style>
-  <w:style w:type="paragraph" w:styleId="Jegyzetszveg">
+  <w:style w:type="paragraph" w:styleId="CommentText">
     <w:name w:val="annotation text"/>
-    <w:basedOn w:val="Norml"/>
-    <w:link w:val="JegyzetszvegChar"/>
+    <w:basedOn w:val="Normal"/>
+    <w:link w:val="CommentTextChar"/>
     <w:uiPriority w:val="99"/>
     <w:semiHidden/>
     <w:unhideWhenUsed/>
@@ -2162,10 +2092,10 @@
       <w:szCs w:val="20"/>
     </w:rPr>
   </w:style>
-  <w:style w:type="character" w:customStyle="1" w:styleId="JegyzetszvegChar">
-    <w:name w:val="Jegyzetszöveg Char"/>
-    <w:basedOn w:val="Bekezdsalapbettpusa"/>
-    <w:link w:val="Jegyzetszveg"/>
+  <w:style w:type="character" w:customStyle="1" w:styleId="CommentTextChar">
+    <w:name w:val="Comment Text Char"/>
+    <w:basedOn w:val="DefaultParagraphFont"/>
+    <w:link w:val="CommentText"/>
     <w:uiPriority w:val="99"/>
     <w:semiHidden/>
     <w:rsid w:val="00AF4A76"/>
@@ -2174,11 +2104,11 @@
       <w:szCs w:val="20"/>
     </w:rPr>
   </w:style>
-  <w:style w:type="paragraph" w:styleId="Megjegyzstrgya">
+  <w:style w:type="paragraph" w:styleId="CommentSubject">
     <w:name w:val="annotation subject"/>
-    <w:basedOn w:val="Jegyzetszveg"/>
-    <w:next w:val="Jegyzetszveg"/>
-    <w:link w:val="MegjegyzstrgyaChar"/>
+    <w:basedOn w:val="CommentText"/>
+    <w:next w:val="CommentText"/>
+    <w:link w:val="CommentSubjectChar"/>
     <w:uiPriority w:val="99"/>
     <w:semiHidden/>
     <w:unhideWhenUsed/>
@@ -2188,10 +2118,10 @@
       <w:bCs/>
     </w:rPr>
   </w:style>
-  <w:style w:type="character" w:customStyle="1" w:styleId="MegjegyzstrgyaChar">
-    <w:name w:val="Megjegyzés tárgya Char"/>
-    <w:basedOn w:val="JegyzetszvegChar"/>
-    <w:link w:val="Megjegyzstrgya"/>
+  <w:style w:type="character" w:customStyle="1" w:styleId="CommentSubjectChar">
+    <w:name w:val="Comment Subject Char"/>
+    <w:basedOn w:val="CommentTextChar"/>
+    <w:link w:val="CommentSubject"/>
     <w:uiPriority w:val="99"/>
     <w:semiHidden/>
     <w:rsid w:val="00AF4A76"/>
@@ -2202,17 +2132,17 @@
       <w:szCs w:val="20"/>
     </w:rPr>
   </w:style>
-  <w:style w:type="character" w:styleId="Lbjegyzet-hivatkozs">
+  <w:style w:type="character" w:styleId="FootnoteReference">
     <w:name w:val="footnote reference"/>
     <w:rsid w:val="00DB389C"/>
     <w:rPr>
       <w:vertAlign w:val="superscript"/>
     </w:rPr>
   </w:style>
-  <w:style w:type="paragraph" w:styleId="Szvegtrzs">
+  <w:style w:type="paragraph" w:styleId="BodyText">
     <w:name w:val="Body Text"/>
-    <w:basedOn w:val="Norml"/>
-    <w:link w:val="SzvegtrzsChar"/>
+    <w:basedOn w:val="Normal"/>
+    <w:link w:val="BodyTextChar"/>
     <w:rsid w:val="00DB389C"/>
     <w:pPr>
       <w:overflowPunct w:val="0"/>
@@ -2232,10 +2162,10 @@
       <w:lang w:eastAsia="hu-HU"/>
     </w:rPr>
   </w:style>
-  <w:style w:type="character" w:customStyle="1" w:styleId="SzvegtrzsChar">
-    <w:name w:val="Szövegtörzs Char"/>
-    <w:basedOn w:val="Bekezdsalapbettpusa"/>
-    <w:link w:val="Szvegtrzs"/>
+  <w:style w:type="character" w:customStyle="1" w:styleId="BodyTextChar">
+    <w:name w:val="Body Text Char"/>
+    <w:basedOn w:val="DefaultParagraphFont"/>
+    <w:link w:val="BodyText"/>
     <w:rsid w:val="00DB389C"/>
     <w:rPr>
       <w:rFonts w:ascii="Times New Roman" w:eastAsia="Times New Roman" w:hAnsi="Times New Roman" w:cs="Times New Roman"/>
@@ -2246,10 +2176,10 @@
       <w:lang w:eastAsia="hu-HU"/>
     </w:rPr>
   </w:style>
-  <w:style w:type="paragraph" w:styleId="Lbjegyzetszveg">
+  <w:style w:type="paragraph" w:styleId="FootnoteText">
     <w:name w:val="footnote text"/>
-    <w:basedOn w:val="Norml"/>
-    <w:link w:val="LbjegyzetszvegChar"/>
+    <w:basedOn w:val="Normal"/>
+    <w:link w:val="FootnoteTextChar"/>
     <w:rsid w:val="00DB389C"/>
     <w:pPr>
       <w:autoSpaceDE w:val="0"/>
@@ -2264,10 +2194,10 @@
       <w:lang w:eastAsia="hu-HU"/>
     </w:rPr>
   </w:style>
-  <w:style w:type="character" w:customStyle="1" w:styleId="LbjegyzetszvegChar">
-    <w:name w:val="Lábjegyzetszöveg Char"/>
-    <w:basedOn w:val="Bekezdsalapbettpusa"/>
-    <w:link w:val="Lbjegyzetszveg"/>
+  <w:style w:type="character" w:customStyle="1" w:styleId="FootnoteTextChar">
+    <w:name w:val="Footnote Text Char"/>
+    <w:basedOn w:val="DefaultParagraphFont"/>
+    <w:link w:val="FootnoteText"/>
     <w:rsid w:val="00DB389C"/>
     <w:rPr>
       <w:rFonts w:ascii="Times New Roman" w:eastAsia="Times New Roman" w:hAnsi="Times New Roman" w:cs="Times New Roman"/>
@@ -2280,11 +2210,11 @@
     <w:name w:val="Lábjegyzet-karakterek"/>
     <w:rsid w:val="00DB389C"/>
   </w:style>
-  <w:style w:type="paragraph" w:styleId="Alcm">
+  <w:style w:type="paragraph" w:styleId="Subtitle">
     <w:name w:val="Subtitle"/>
-    <w:basedOn w:val="Norml"/>
-    <w:next w:val="Szvegtrzs"/>
-    <w:link w:val="AlcmChar"/>
+    <w:basedOn w:val="Normal"/>
+    <w:next w:val="BodyText"/>
+    <w:link w:val="SubtitleChar"/>
     <w:qFormat/>
     <w:rsid w:val="00DB389C"/>
     <w:pPr>
@@ -2303,10 +2233,10 @@
       <w:lang w:val="en-GB" w:eastAsia="zh-CN" w:bidi="hi-IN"/>
     </w:rPr>
   </w:style>
-  <w:style w:type="character" w:customStyle="1" w:styleId="AlcmChar">
-    <w:name w:val="Alcím Char"/>
-    <w:basedOn w:val="Bekezdsalapbettpusa"/>
-    <w:link w:val="Alcm"/>
+  <w:style w:type="character" w:customStyle="1" w:styleId="SubtitleChar">
+    <w:name w:val="Subtitle Char"/>
+    <w:basedOn w:val="DefaultParagraphFont"/>
+    <w:link w:val="Subtitle"/>
     <w:rsid w:val="00DB389C"/>
     <w:rPr>
       <w:rFonts w:ascii="Times New Roman" w:eastAsia="Microsoft YaHei" w:hAnsi="Times New Roman" w:cs="Mangal"/>
@@ -2317,10 +2247,10 @@
       <w:lang w:val="en-GB" w:eastAsia="zh-CN" w:bidi="hi-IN"/>
     </w:rPr>
   </w:style>
-  <w:style w:type="paragraph" w:styleId="Megszlts">
+  <w:style w:type="paragraph" w:styleId="Salutation">
     <w:name w:val="Salutation"/>
-    <w:basedOn w:val="Norml"/>
-    <w:link w:val="MegszltsChar"/>
+    <w:basedOn w:val="Normal"/>
+    <w:link w:val="SalutationChar"/>
     <w:rsid w:val="00DB389C"/>
     <w:pPr>
       <w:widowControl w:val="0"/>
@@ -2337,10 +2267,10 @@
       <w:lang w:val="en-GB" w:eastAsia="zh-CN" w:bidi="hi-IN"/>
     </w:rPr>
   </w:style>
-  <w:style w:type="character" w:customStyle="1" w:styleId="MegszltsChar">
-    <w:name w:val="Megszólítás Char"/>
-    <w:basedOn w:val="Bekezdsalapbettpusa"/>
-    <w:link w:val="Megszlts"/>
+  <w:style w:type="character" w:customStyle="1" w:styleId="SalutationChar">
+    <w:name w:val="Salutation Char"/>
+    <w:basedOn w:val="DefaultParagraphFont"/>
+    <w:link w:val="Salutation"/>
     <w:rsid w:val="00DB389C"/>
     <w:rPr>
       <w:rFonts w:ascii="Times New Roman" w:eastAsia="SimSun" w:hAnsi="Times New Roman" w:cs="Mangal"/>
@@ -2353,7 +2283,7 @@
   </w:style>
   <w:style w:type="paragraph" w:customStyle="1" w:styleId="bekezds">
     <w:name w:val="bekezdés"/>
-    <w:basedOn w:val="Norml"/>
+    <w:basedOn w:val="Normal"/>
     <w:link w:val="bekezdsChar"/>
     <w:autoRedefine/>
     <w:rsid w:val="009125BA"/>
